--- a/hw/hw9.docx
+++ b/hw/hw9.docx
@@ -385,6 +385,9 @@
     </w:p>
     <w:p/>
     <w:p>
+      <w:pPr>
+        <w:ind w:left="288"/>
+      </w:pPr>
       <w:r>
         <w:t xml:space="preserve">c. </w:t>
       </w:r>
@@ -615,10 +618,106 @@
         <w:t xml:space="preserve">  Hint: Use </w:t>
       </w:r>
       <w:r>
-        <w:t>inheritance, override the necessary methods and use the super-class methods.</w:t>
-      </w:r>
-      <w:r>
-        <w:t xml:space="preserve"> The </w:t>
+        <w:t>inheritance, override the necessary methods</w:t>
+      </w:r>
+      <w:r>
+        <w:t>,</w:t>
+      </w:r>
+      <w:r>
+        <w:t xml:space="preserve"> and use the superclass methods.</w:t>
+      </w:r>
+      <w:r>
+        <w:t xml:space="preserve"> </w:t>
+      </w:r>
+      <w:r>
+        <w:t xml:space="preserve">Additional hint: </w:t>
+      </w:r>
+      <w:r>
+        <w:t>G</w:t>
+      </w:r>
+      <w:r>
+        <w:t>iven an undirected graph</w:t>
+      </w:r>
+      <w:r>
+        <w:t xml:space="preserve"> </w:t>
+      </w:r>
+      <m:oMath>
+        <m:r>
+          <w:rPr>
+            <w:rFonts w:ascii="Cambria Math" w:hAnsi="Cambria Math"/>
+          </w:rPr>
+          <m:t>G</m:t>
+        </m:r>
+      </m:oMath>
+      <w:r>
+        <w:t>, how could you convert</w:t>
+      </w:r>
+      <w:r>
+        <w:t xml:space="preserve"> </w:t>
+      </w:r>
+      <w:r>
+        <w:t xml:space="preserve"> </w:t>
+      </w:r>
+      <w:r>
+        <w:t xml:space="preserve">it </w:t>
+      </w:r>
+      <w:r>
+        <w:t>into a directed graph</w:t>
+      </w:r>
+      <w:r>
+        <w:t xml:space="preserve"> </w:t>
+      </w:r>
+      <m:oMath>
+        <m:r>
+          <w:rPr>
+            <w:rFonts w:ascii="Cambria Math" w:hAnsi="Cambria Math"/>
+          </w:rPr>
+          <m:t>G'</m:t>
+        </m:r>
+      </m:oMath>
+      <w:r>
+        <w:t xml:space="preserve"> that is essentially equivalent, such that </w:t>
+      </w:r>
+      <w:r>
+        <w:lastRenderedPageBreak/>
+        <w:t xml:space="preserve">every vertex </w:t>
+      </w:r>
+      <w:r>
+        <w:t xml:space="preserve">in </w:t>
+      </w:r>
+      <m:oMath>
+        <m:r>
+          <w:rPr>
+            <w:rFonts w:ascii="Cambria Math" w:hAnsi="Cambria Math"/>
+          </w:rPr>
+          <m:t>G'</m:t>
+        </m:r>
+      </m:oMath>
+      <w:r>
+        <w:rPr>
+          <w:rFonts w:eastAsiaTheme="minorEastAsia"/>
+        </w:rPr>
+        <w:t xml:space="preserve"> </w:t>
+      </w:r>
+      <w:r>
+        <w:t>has the same set of neighbors as in</w:t>
+      </w:r>
+      <w:r>
+        <w:t xml:space="preserve"> </w:t>
+      </w:r>
+      <m:oMath>
+        <m:r>
+          <w:rPr>
+            <w:rFonts w:ascii="Cambria Math" w:hAnsi="Cambria Math"/>
+          </w:rPr>
+          <m:t>G</m:t>
+        </m:r>
+      </m:oMath>
+      <w:r>
+        <w:t xml:space="preserve">? </w:t>
+      </w:r>
+      <w:r>
+        <w:t xml:space="preserve">The </w:t>
       </w:r>
       <w:r>
         <w:rPr>
@@ -641,9 +740,9 @@
         <w:t>this functionality.</w:t>
       </w:r>
     </w:p>
-    <w:p>
-      <w:r>
-        <w:lastRenderedPageBreak/>
+    <w:p/>
+    <w:p>
+      <w:r>
         <w:t xml:space="preserve">6. Consider </w:t>
       </w:r>
       <w:r>
@@ -696,6 +795,7 @@
       </w:r>
     </w:p>
     <w:p/>
+    <w:p/>
     <w:p>
       <w:r>
         <w:tab/>
@@ -747,15 +847,16 @@
         <w:t xml:space="preserve"> in a BFS starting at vertex #1 (assume adjacent vertices are considered in numeric order).</w:t>
       </w:r>
     </w:p>
-    <w:p>
-      <w:pPr>
-        <w:ind w:left="288"/>
-      </w:pPr>
-    </w:p>
     <w:p/>
     <w:p>
       <w:r>
-        <w:t xml:space="preserve">8. Complete the BFS (breadth-first search) method in the CS232GraphAlgorithms class. </w:t>
+        <w:t>8. Complete the BFS (breadth-first search) method in the CS232GraphAlgorithms class.</w:t>
+      </w:r>
+      <w:r>
+        <w:t xml:space="preserve"> In situations where BFS gives equal priority to some vertices, the vertex with the smallest identifier should be visited first.</w:t>
+      </w:r>
+      <w:r>
+        <w:t xml:space="preserve"> </w:t>
       </w:r>
       <w:r>
         <w:t xml:space="preserve">The </w:t>
@@ -796,7 +897,19 @@
         <w:t>d</w:t>
       </w:r>
       <w:r>
-        <w:t xml:space="preserve"> will typically yield low-density graphs while others may yield high-density graphs. </w:t>
+        <w:t xml:space="preserve"> will typically yield low-density graphs</w:t>
+      </w:r>
+      <w:r>
+        <w:t xml:space="preserve"> (with few edges)</w:t>
+      </w:r>
+      <w:r>
+        <w:t xml:space="preserve"> while others may yield high-density graphs</w:t>
+      </w:r>
+      <w:r>
+        <w:t xml:space="preserve"> (with many edges)</w:t>
+      </w:r>
+      <w:r>
+        <w:t xml:space="preserve">. </w:t>
       </w:r>
       <w:r>
         <w:t>Discuss</w:t>
@@ -832,13 +945,37 @@
         <w:t xml:space="preserve"> similar to and</w:t>
       </w:r>
       <w:r>
-        <w:t xml:space="preserve"> different than interfaces and when they are</w:t>
+        <w:t xml:space="preserve"> different </w:t>
+      </w:r>
+      <w:r>
+        <w:t>from</w:t>
+      </w:r>
+      <w:r>
+        <w:t xml:space="preserve"> interfaces</w:t>
+      </w:r>
+      <w:r>
+        <w:t>.</w:t>
+      </w:r>
+      <w:r>
+        <w:t xml:space="preserve"> </w:t>
+      </w:r>
+      <w:r>
+        <w:t>W</w:t>
+      </w:r>
+      <w:r>
+        <w:t xml:space="preserve">hen </w:t>
+      </w:r>
+      <w:r>
+        <w:t xml:space="preserve">are </w:t>
+      </w:r>
+      <w:r>
+        <w:t>abstract classes</w:t>
       </w:r>
       <w:r>
         <w:t xml:space="preserve"> useful</w:t>
       </w:r>
       <w:r>
-        <w:t>.</w:t>
+        <w:t>?</w:t>
       </w:r>
     </w:p>
     <w:sectPr>
@@ -1543,6 +1680,16 @@
       <w:contextualSpacing/>
     </w:pPr>
   </w:style>
+  <w:style w:type="character" w:styleId="PlaceholderText">
+    <w:name w:val="Placeholder Text"/>
+    <w:basedOn w:val="DefaultParagraphFont"/>
+    <w:uiPriority w:val="99"/>
+    <w:semiHidden/>
+    <w:rsid w:val="009B37E0"/>
+    <w:rPr>
+      <w:color w:val="808080"/>
+    </w:rPr>
+  </w:style>
 </w:styles>
 </file>
 

--- a/hw/hw9.docx
+++ b/hw/hw9.docx
@@ -4,60 +4,107 @@
   <w:body>
     <w:p>
       <w:pPr>
-        <w:pBdr>
-          <w:bottom w:val="double" w:sz="6" w:space="1" w:color="auto"/>
-        </w:pBdr>
+        <w:jc w:val="center"/>
         <w:rPr>
           <w:b/>
+          <w:bCs/>
         </w:rPr>
       </w:pPr>
+      <w:r>
+        <w:rPr>
+          <w:b/>
+          <w:bCs/>
+        </w:rPr>
+        <w:t>Homework #</w:t>
+      </w:r>
+      <w:r>
+        <w:rPr>
+          <w:b/>
+          <w:bCs/>
+        </w:rPr>
+        <w:t>9</w:t>
+      </w:r>
     </w:p>
     <w:p>
       <w:pPr>
         <w:jc w:val="center"/>
         <w:rPr>
           <w:b/>
+          <w:bCs/>
         </w:rPr>
       </w:pPr>
+      <w:r>
+        <w:rPr>
+          <w:b/>
+          <w:bCs/>
+        </w:rPr>
+        <w:t>Graphs</w:t>
+      </w:r>
     </w:p>
     <w:p>
       <w:pPr>
         <w:pBdr>
-          <w:bottom w:val="double" w:sz="6" w:space="1" w:color="auto"/>
+          <w:bottom w:val="double" w:sz="4" w:space="1" w:color="auto"/>
         </w:pBdr>
+        <w:spacing w:line="259" w:lineRule="auto"/>
+        <w:ind w:right="3"/>
         <w:jc w:val="center"/>
-        <w:rPr>
-          <w:b/>
-        </w:rPr>
       </w:pPr>
       <w:r>
-        <w:rPr>
-          <w:b/>
-        </w:rPr>
-        <w:t>Homework #</w:t>
-      </w:r>
-      <w:r>
-        <w:rPr>
-          <w:b/>
-        </w:rPr>
-        <w:t>9</w:t>
+        <w:t xml:space="preserve">total points: </w:t>
+      </w:r>
+      <w:r>
+        <w:fldChar w:fldCharType="begin"/>
+      </w:r>
+      <w:r>
+        <w:instrText xml:space="preserve"> pointsSoFar </w:instrText>
+      </w:r>
+      <w:r>
+        <w:fldChar w:fldCharType="separate"/>
+      </w:r>
+      <w:r>
+        <w:rPr>
+          <w:noProof/>
+        </w:rPr>
+        <w:t>160</w:t>
+      </w:r>
+      <w:r>
+        <w:fldChar w:fldCharType="end"/>
       </w:r>
     </w:p>
     <w:p>
       <w:pPr>
-        <w:pBdr>
-          <w:bottom w:val="double" w:sz="6" w:space="1" w:color="auto"/>
-        </w:pBdr>
-        <w:jc w:val="center"/>
-        <w:rPr>
-          <w:b/>
-        </w:rPr>
+        <w:spacing w:line="259" w:lineRule="auto"/>
       </w:pPr>
       <w:r>
-        <w:rPr>
-          <w:b/>
-        </w:rPr>
-        <w:t>Graphs</w:t>
+        <w:fldChar w:fldCharType="begin"/>
+      </w:r>
+      <w:r>
+        <w:instrText xml:space="preserve"> SET points</w:instrText>
+      </w:r>
+      <w:r>
+        <w:instrText>SoFar</w:instrText>
+      </w:r>
+      <w:r>
+        <w:instrText xml:space="preserve"> </w:instrText>
+      </w:r>
+      <w:r>
+        <w:instrText>0</w:instrText>
+      </w:r>
+      <w:r>
+        <w:instrText xml:space="preserve"> </w:instrText>
+      </w:r>
+      <w:r>
+        <w:fldChar w:fldCharType="separate"/>
+      </w:r>
+      <w:r>
+        <w:rPr>
+          <w:noProof/>
+        </w:rPr>
+        <w:t>0</w:t>
+      </w:r>
+      <w:r>
+        <w:fldChar w:fldCharType="end"/>
       </w:r>
     </w:p>
     <w:p>
@@ -136,8 +183,6 @@
           </wp:anchor>
         </w:drawing>
       </w:r>
-    </w:p>
-    <w:p>
       <w:r>
         <w:t>1. Consider the directed graph shown to the right:</w:t>
       </w:r>
@@ -148,7 +193,103 @@
         <w:ind w:left="288"/>
       </w:pPr>
       <w:r>
-        <w:t>a. Draw the adjacenc</w:t>
+        <w:t xml:space="preserve">a. </w:t>
+      </w:r>
+      <w:r>
+        <w:fldChar w:fldCharType="begin"/>
+      </w:r>
+      <w:r>
+        <w:instrText xml:space="preserve"> SET points </w:instrText>
+      </w:r>
+      <w:r>
+        <w:instrText>5</w:instrText>
+      </w:r>
+      <w:r>
+        <w:instrText xml:space="preserve"> </w:instrText>
+      </w:r>
+      <w:r>
+        <w:fldChar w:fldCharType="separate"/>
+      </w:r>
+      <w:r>
+        <w:rPr>
+          <w:noProof/>
+        </w:rPr>
+        <w:t>5</w:t>
+      </w:r>
+      <w:r>
+        <w:fldChar w:fldCharType="end"/>
+      </w:r>
+      <w:r>
+        <w:t xml:space="preserve"> </w:t>
+      </w:r>
+      <w:r>
+        <w:fldChar w:fldCharType="begin"/>
+      </w:r>
+      <w:r>
+        <w:instrText xml:space="preserve"> SET pointsSoFar </w:instrText>
+      </w:r>
+      <w:r>
+        <w:fldChar w:fldCharType="begin"/>
+      </w:r>
+      <w:r>
+        <w:instrText xml:space="preserve"> = pointsSoFar + points </w:instrText>
+      </w:r>
+      <w:r>
+        <w:fldChar w:fldCharType="separate"/>
+      </w:r>
+      <w:r>
+        <w:rPr>
+          <w:noProof/>
+        </w:rPr>
+        <w:instrText>5</w:instrText>
+      </w:r>
+      <w:r>
+        <w:fldChar w:fldCharType="end"/>
+      </w:r>
+      <w:r>
+        <w:instrText xml:space="preserve"> </w:instrText>
+      </w:r>
+      <w:r>
+        <w:fldChar w:fldCharType="separate"/>
+      </w:r>
+      <w:r>
+        <w:rPr>
+          <w:noProof/>
+        </w:rPr>
+        <w:t>5</w:t>
+      </w:r>
+      <w:r>
+        <w:fldChar w:fldCharType="end"/>
+      </w:r>
+      <w:r>
+        <w:t>(</w:t>
+      </w:r>
+      <w:r>
+        <w:fldChar w:fldCharType="begin"/>
+      </w:r>
+      <w:r>
+        <w:instrText xml:space="preserve"> points </w:instrText>
+      </w:r>
+      <w:r>
+        <w:fldChar w:fldCharType="separate"/>
+      </w:r>
+      <w:r>
+        <w:rPr>
+          <w:noProof/>
+        </w:rPr>
+        <w:t>5</w:t>
+      </w:r>
+      <w:r>
+        <w:rPr>
+          <w:noProof/>
+        </w:rPr>
+        <w:fldChar w:fldCharType="end"/>
+      </w:r>
+      <w:r>
+        <w:t xml:space="preserve"> points) </w:t>
+      </w:r>
+      <w:r>
+        <w:t>Draw the adjacenc</w:t>
       </w:r>
       <w:r>
         <w:t xml:space="preserve">y matrix representation for the </w:t>
@@ -163,7 +304,13 @@
         <w:t xml:space="preserve"> </w:t>
       </w:r>
       <w:r>
-        <w:t>Set each entry in the matric to either 1, to indicate the edge exists, or 0 to indicate the edge does not exist.</w:t>
+        <w:t>Set each entry in the matri</w:t>
+      </w:r>
+      <w:r>
+        <w:t>x</w:t>
+      </w:r>
+      <w:r>
+        <w:t xml:space="preserve"> to either 1, to indicate the edge exists, or 0 to indicate the edge does not exist.</w:t>
       </w:r>
     </w:p>
     <w:p>
@@ -176,7 +323,103 @@
         <w:ind w:left="288"/>
       </w:pPr>
       <w:r>
-        <w:t>b. Draw the adjacency list representation for the graph.</w:t>
+        <w:t xml:space="preserve">b. </w:t>
+      </w:r>
+      <w:r>
+        <w:fldChar w:fldCharType="begin"/>
+      </w:r>
+      <w:r>
+        <w:instrText xml:space="preserve"> SET points </w:instrText>
+      </w:r>
+      <w:r>
+        <w:instrText>5</w:instrText>
+      </w:r>
+      <w:r>
+        <w:instrText xml:space="preserve"> </w:instrText>
+      </w:r>
+      <w:r>
+        <w:fldChar w:fldCharType="separate"/>
+      </w:r>
+      <w:r>
+        <w:rPr>
+          <w:noProof/>
+        </w:rPr>
+        <w:t>5</w:t>
+      </w:r>
+      <w:r>
+        <w:fldChar w:fldCharType="end"/>
+      </w:r>
+      <w:r>
+        <w:t xml:space="preserve"> </w:t>
+      </w:r>
+      <w:r>
+        <w:fldChar w:fldCharType="begin"/>
+      </w:r>
+      <w:r>
+        <w:instrText xml:space="preserve"> SET pointsSoFar </w:instrText>
+      </w:r>
+      <w:r>
+        <w:fldChar w:fldCharType="begin"/>
+      </w:r>
+      <w:r>
+        <w:instrText xml:space="preserve"> = pointsSoFar + points </w:instrText>
+      </w:r>
+      <w:r>
+        <w:fldChar w:fldCharType="separate"/>
+      </w:r>
+      <w:r>
+        <w:rPr>
+          <w:noProof/>
+        </w:rPr>
+        <w:instrText>10</w:instrText>
+      </w:r>
+      <w:r>
+        <w:fldChar w:fldCharType="end"/>
+      </w:r>
+      <w:r>
+        <w:instrText xml:space="preserve"> </w:instrText>
+      </w:r>
+      <w:r>
+        <w:fldChar w:fldCharType="separate"/>
+      </w:r>
+      <w:r>
+        <w:rPr>
+          <w:noProof/>
+        </w:rPr>
+        <w:t>10</w:t>
+      </w:r>
+      <w:r>
+        <w:fldChar w:fldCharType="end"/>
+      </w:r>
+      <w:r>
+        <w:t>(</w:t>
+      </w:r>
+      <w:r>
+        <w:fldChar w:fldCharType="begin"/>
+      </w:r>
+      <w:r>
+        <w:instrText xml:space="preserve"> points </w:instrText>
+      </w:r>
+      <w:r>
+        <w:fldChar w:fldCharType="separate"/>
+      </w:r>
+      <w:r>
+        <w:rPr>
+          <w:noProof/>
+        </w:rPr>
+        <w:t>5</w:t>
+      </w:r>
+      <w:r>
+        <w:rPr>
+          <w:noProof/>
+        </w:rPr>
+        <w:fldChar w:fldCharType="end"/>
+      </w:r>
+      <w:r>
+        <w:t xml:space="preserve"> points) </w:t>
+      </w:r>
+      <w:r>
+        <w:t>Draw the adjacency list representation for the graph.</w:t>
       </w:r>
     </w:p>
     <w:p/>
@@ -185,19 +428,110 @@
         <w:t xml:space="preserve">2. </w:t>
       </w:r>
       <w:r>
+        <w:fldChar w:fldCharType="begin"/>
+      </w:r>
+      <w:r>
+        <w:instrText xml:space="preserve"> SET points </w:instrText>
+      </w:r>
+      <w:r>
+        <w:instrText>10</w:instrText>
+      </w:r>
+      <w:r>
+        <w:instrText xml:space="preserve"> </w:instrText>
+      </w:r>
+      <w:r>
+        <w:fldChar w:fldCharType="separate"/>
+      </w:r>
+      <w:r>
+        <w:rPr>
+          <w:noProof/>
+        </w:rPr>
+        <w:t>10</w:t>
+      </w:r>
+      <w:r>
+        <w:fldChar w:fldCharType="end"/>
+      </w:r>
+      <w:r>
+        <w:t xml:space="preserve"> </w:t>
+      </w:r>
+      <w:r>
+        <w:fldChar w:fldCharType="begin"/>
+      </w:r>
+      <w:r>
+        <w:instrText xml:space="preserve"> SET pointsSoFar </w:instrText>
+      </w:r>
+      <w:r>
+        <w:fldChar w:fldCharType="begin"/>
+      </w:r>
+      <w:r>
+        <w:instrText xml:space="preserve"> = pointsSoFar + points </w:instrText>
+      </w:r>
+      <w:r>
+        <w:fldChar w:fldCharType="separate"/>
+      </w:r>
+      <w:r>
+        <w:rPr>
+          <w:noProof/>
+        </w:rPr>
+        <w:instrText>20</w:instrText>
+      </w:r>
+      <w:r>
+        <w:fldChar w:fldCharType="end"/>
+      </w:r>
+      <w:r>
+        <w:instrText xml:space="preserve"> </w:instrText>
+      </w:r>
+      <w:r>
+        <w:fldChar w:fldCharType="separate"/>
+      </w:r>
+      <w:r>
+        <w:rPr>
+          <w:noProof/>
+        </w:rPr>
+        <w:t>20</w:t>
+      </w:r>
+      <w:r>
+        <w:fldChar w:fldCharType="end"/>
+      </w:r>
+      <w:r>
+        <w:t>(</w:t>
+      </w:r>
+      <w:r>
+        <w:fldChar w:fldCharType="begin"/>
+      </w:r>
+      <w:r>
+        <w:instrText xml:space="preserve"> points </w:instrText>
+      </w:r>
+      <w:r>
+        <w:fldChar w:fldCharType="separate"/>
+      </w:r>
+      <w:r>
+        <w:rPr>
+          <w:noProof/>
+        </w:rPr>
+        <w:t>10</w:t>
+      </w:r>
+      <w:r>
+        <w:rPr>
+          <w:noProof/>
+        </w:rPr>
+        <w:fldChar w:fldCharType="end"/>
+      </w:r>
+      <w:r>
+        <w:t xml:space="preserve"> points) </w:t>
+      </w:r>
+      <w:r>
         <w:t xml:space="preserve">Implement the </w:t>
       </w:r>
       <w:r>
         <w:rPr>
-          <w:rFonts w:ascii="Courier" w:hAnsi="Courier"/>
-          <w:sz w:val="20"/>
+          <w:rStyle w:val="code"/>
         </w:rPr>
         <w:t>getN</w:t>
       </w:r>
       <w:r>
         <w:rPr>
-          <w:rFonts w:ascii="Courier" w:hAnsi="Courier"/>
-          <w:sz w:val="20"/>
+          <w:rStyle w:val="code"/>
         </w:rPr>
         <w:t>eighbors</w:t>
       </w:r>
@@ -209,8 +543,7 @@
       </w:r>
       <w:r>
         <w:rPr>
-          <w:rFonts w:ascii="Courier" w:hAnsi="Courier"/>
-          <w:sz w:val="20"/>
+          <w:rStyle w:val="code"/>
         </w:rPr>
         <w:t>CS232DirectedAdjacencyMatrixGraph</w:t>
       </w:r>
@@ -219,17 +552,9 @@
       </w:r>
       <w:r>
         <w:rPr>
-          <w:rFonts w:ascii="Courier" w:hAnsi="Courier"/>
-          <w:sz w:val="20"/>
-        </w:rPr>
-        <w:t>No2</w:t>
-      </w:r>
-      <w:r>
-        <w:rPr>
-          <w:rFonts w:ascii="Courier" w:hAnsi="Courier"/>
-          <w:sz w:val="20"/>
-        </w:rPr>
-        <w:t>Tests</w:t>
+          <w:rStyle w:val="code"/>
+        </w:rPr>
+        <w:t>No2Tests</w:t>
       </w:r>
       <w:r>
         <w:t xml:space="preserve"> class contains tests that you can use to check your implementation of </w:t>
@@ -257,15 +582,13 @@
       </w:r>
       <w:r>
         <w:rPr>
-          <w:rFonts w:ascii="Courier" w:hAnsi="Courier"/>
-          <w:sz w:val="20"/>
+          <w:rStyle w:val="code"/>
         </w:rPr>
         <w:t>CS232Di</w:t>
       </w:r>
       <w:r>
         <w:rPr>
-          <w:rFonts w:ascii="Courier" w:hAnsi="Courier"/>
-          <w:sz w:val="20"/>
+          <w:rStyle w:val="code"/>
         </w:rPr>
         <w:t>rectedAdjacencyListGraph</w:t>
       </w:r>
@@ -281,9 +604,101 @@
         <w:t xml:space="preserve">a. </w:t>
       </w:r>
       <w:r>
-        <w:rPr>
-          <w:rFonts w:ascii="Courier" w:hAnsi="Courier"/>
-          <w:sz w:val="20"/>
+        <w:fldChar w:fldCharType="begin"/>
+      </w:r>
+      <w:r>
+        <w:instrText xml:space="preserve"> SET points </w:instrText>
+      </w:r>
+      <w:r>
+        <w:instrText>10</w:instrText>
+      </w:r>
+      <w:r>
+        <w:instrText xml:space="preserve"> </w:instrText>
+      </w:r>
+      <w:r>
+        <w:fldChar w:fldCharType="separate"/>
+      </w:r>
+      <w:r>
+        <w:rPr>
+          <w:noProof/>
+        </w:rPr>
+        <w:t>10</w:t>
+      </w:r>
+      <w:r>
+        <w:fldChar w:fldCharType="end"/>
+      </w:r>
+      <w:r>
+        <w:t xml:space="preserve"> </w:t>
+      </w:r>
+      <w:r>
+        <w:fldChar w:fldCharType="begin"/>
+      </w:r>
+      <w:r>
+        <w:instrText xml:space="preserve"> SET pointsSoFar </w:instrText>
+      </w:r>
+      <w:r>
+        <w:fldChar w:fldCharType="begin"/>
+      </w:r>
+      <w:r>
+        <w:instrText xml:space="preserve"> = pointsSoFar + points </w:instrText>
+      </w:r>
+      <w:r>
+        <w:fldChar w:fldCharType="separate"/>
+      </w:r>
+      <w:r>
+        <w:rPr>
+          <w:noProof/>
+        </w:rPr>
+        <w:instrText>30</w:instrText>
+      </w:r>
+      <w:r>
+        <w:fldChar w:fldCharType="end"/>
+      </w:r>
+      <w:r>
+        <w:instrText xml:space="preserve"> </w:instrText>
+      </w:r>
+      <w:r>
+        <w:fldChar w:fldCharType="separate"/>
+      </w:r>
+      <w:r>
+        <w:rPr>
+          <w:noProof/>
+        </w:rPr>
+        <w:t>30</w:t>
+      </w:r>
+      <w:r>
+        <w:fldChar w:fldCharType="end"/>
+      </w:r>
+      <w:r>
+        <w:t>(</w:t>
+      </w:r>
+      <w:r>
+        <w:fldChar w:fldCharType="begin"/>
+      </w:r>
+      <w:r>
+        <w:instrText xml:space="preserve"> points </w:instrText>
+      </w:r>
+      <w:r>
+        <w:fldChar w:fldCharType="separate"/>
+      </w:r>
+      <w:r>
+        <w:rPr>
+          <w:noProof/>
+        </w:rPr>
+        <w:t>10</w:t>
+      </w:r>
+      <w:r>
+        <w:rPr>
+          <w:noProof/>
+        </w:rPr>
+        <w:fldChar w:fldCharType="end"/>
+      </w:r>
+      <w:r>
+        <w:t xml:space="preserve"> points) </w:t>
+      </w:r>
+      <w:r>
+        <w:rPr>
+          <w:rStyle w:val="code"/>
         </w:rPr>
         <w:t>addEdge</w:t>
       </w:r>
@@ -292,8 +707,7 @@
       </w:r>
       <w:r>
         <w:rPr>
-          <w:rFonts w:ascii="Courier" w:hAnsi="Courier"/>
-          <w:sz w:val="20"/>
+          <w:rStyle w:val="code"/>
         </w:rPr>
         <w:t>getEdge</w:t>
       </w:r>
@@ -302,17 +716,9 @@
       </w:r>
       <w:r>
         <w:rPr>
-          <w:rFonts w:ascii="Courier" w:hAnsi="Courier"/>
-          <w:sz w:val="20"/>
-        </w:rPr>
-        <w:t>No3a</w:t>
-      </w:r>
-      <w:r>
-        <w:rPr>
-          <w:rFonts w:ascii="Courier" w:hAnsi="Courier"/>
-          <w:sz w:val="20"/>
-        </w:rPr>
-        <w:t>Tests</w:t>
+          <w:rStyle w:val="code"/>
+        </w:rPr>
+        <w:t>No3aTests</w:t>
       </w:r>
       <w:r>
         <w:t xml:space="preserve"> class contains tests that you can use to check your implementation of </w:t>
@@ -330,9 +736,101 @@
         <w:t xml:space="preserve">b. </w:t>
       </w:r>
       <w:r>
-        <w:rPr>
-          <w:rFonts w:ascii="Courier" w:hAnsi="Courier"/>
-          <w:sz w:val="20"/>
+        <w:fldChar w:fldCharType="begin"/>
+      </w:r>
+      <w:r>
+        <w:instrText xml:space="preserve"> SET points </w:instrText>
+      </w:r>
+      <w:r>
+        <w:instrText>10</w:instrText>
+      </w:r>
+      <w:r>
+        <w:instrText xml:space="preserve"> </w:instrText>
+      </w:r>
+      <w:r>
+        <w:fldChar w:fldCharType="separate"/>
+      </w:r>
+      <w:r>
+        <w:rPr>
+          <w:noProof/>
+        </w:rPr>
+        <w:t>10</w:t>
+      </w:r>
+      <w:r>
+        <w:fldChar w:fldCharType="end"/>
+      </w:r>
+      <w:r>
+        <w:t xml:space="preserve"> </w:t>
+      </w:r>
+      <w:r>
+        <w:fldChar w:fldCharType="begin"/>
+      </w:r>
+      <w:r>
+        <w:instrText xml:space="preserve"> SET pointsSoFar </w:instrText>
+      </w:r>
+      <w:r>
+        <w:fldChar w:fldCharType="begin"/>
+      </w:r>
+      <w:r>
+        <w:instrText xml:space="preserve"> = pointsSoFar + points </w:instrText>
+      </w:r>
+      <w:r>
+        <w:fldChar w:fldCharType="separate"/>
+      </w:r>
+      <w:r>
+        <w:rPr>
+          <w:noProof/>
+        </w:rPr>
+        <w:instrText>40</w:instrText>
+      </w:r>
+      <w:r>
+        <w:fldChar w:fldCharType="end"/>
+      </w:r>
+      <w:r>
+        <w:instrText xml:space="preserve"> </w:instrText>
+      </w:r>
+      <w:r>
+        <w:fldChar w:fldCharType="separate"/>
+      </w:r>
+      <w:r>
+        <w:rPr>
+          <w:noProof/>
+        </w:rPr>
+        <w:t>40</w:t>
+      </w:r>
+      <w:r>
+        <w:fldChar w:fldCharType="end"/>
+      </w:r>
+      <w:r>
+        <w:t>(</w:t>
+      </w:r>
+      <w:r>
+        <w:fldChar w:fldCharType="begin"/>
+      </w:r>
+      <w:r>
+        <w:instrText xml:space="preserve"> points </w:instrText>
+      </w:r>
+      <w:r>
+        <w:fldChar w:fldCharType="separate"/>
+      </w:r>
+      <w:r>
+        <w:rPr>
+          <w:noProof/>
+        </w:rPr>
+        <w:t>10</w:t>
+      </w:r>
+      <w:r>
+        <w:rPr>
+          <w:noProof/>
+        </w:rPr>
+        <w:fldChar w:fldCharType="end"/>
+      </w:r>
+      <w:r>
+        <w:t xml:space="preserve"> points) </w:t>
+      </w:r>
+      <w:r>
+        <w:rPr>
+          <w:rStyle w:val="code"/>
         </w:rPr>
         <w:t>removeEdge</w:t>
       </w:r>
@@ -341,17 +839,9 @@
       </w:r>
       <w:r>
         <w:rPr>
-          <w:rFonts w:ascii="Courier" w:hAnsi="Courier"/>
-          <w:sz w:val="20"/>
-        </w:rPr>
-        <w:t>No3b</w:t>
-      </w:r>
-      <w:r>
-        <w:rPr>
-          <w:rFonts w:ascii="Courier" w:hAnsi="Courier"/>
-          <w:sz w:val="20"/>
-        </w:rPr>
-        <w:t>Tests</w:t>
+          <w:rStyle w:val="code"/>
+        </w:rPr>
+        <w:t>No3bTests</w:t>
       </w:r>
       <w:r>
         <w:t xml:space="preserve"> class contains tests that you can use to check your implementation of </w:t>
@@ -364,8 +854,7 @@
       </w:r>
       <w:r>
         <w:rPr>
-          <w:rFonts w:ascii="Courier" w:hAnsi="Courier"/>
-          <w:sz w:val="20"/>
+          <w:rStyle w:val="code"/>
         </w:rPr>
         <w:t>No3bTests</w:t>
       </w:r>
@@ -374,8 +863,7 @@
       </w:r>
       <w:r>
         <w:rPr>
-          <w:rFonts w:ascii="Courier" w:hAnsi="Courier"/>
-          <w:sz w:val="20"/>
+          <w:rStyle w:val="code"/>
         </w:rPr>
         <w:t>No3aTests</w:t>
       </w:r>
@@ -392,9 +880,101 @@
         <w:t xml:space="preserve">c. </w:t>
       </w:r>
       <w:r>
-        <w:rPr>
-          <w:rFonts w:ascii="Courier" w:hAnsi="Courier"/>
-          <w:sz w:val="20"/>
+        <w:fldChar w:fldCharType="begin"/>
+      </w:r>
+      <w:r>
+        <w:instrText xml:space="preserve"> SET points </w:instrText>
+      </w:r>
+      <w:r>
+        <w:instrText>10</w:instrText>
+      </w:r>
+      <w:r>
+        <w:instrText xml:space="preserve"> </w:instrText>
+      </w:r>
+      <w:r>
+        <w:fldChar w:fldCharType="separate"/>
+      </w:r>
+      <w:r>
+        <w:rPr>
+          <w:noProof/>
+        </w:rPr>
+        <w:t>10</w:t>
+      </w:r>
+      <w:r>
+        <w:fldChar w:fldCharType="end"/>
+      </w:r>
+      <w:r>
+        <w:t xml:space="preserve"> </w:t>
+      </w:r>
+      <w:r>
+        <w:fldChar w:fldCharType="begin"/>
+      </w:r>
+      <w:r>
+        <w:instrText xml:space="preserve"> SET pointsSoFar </w:instrText>
+      </w:r>
+      <w:r>
+        <w:fldChar w:fldCharType="begin"/>
+      </w:r>
+      <w:r>
+        <w:instrText xml:space="preserve"> = pointsSoFar + points </w:instrText>
+      </w:r>
+      <w:r>
+        <w:fldChar w:fldCharType="separate"/>
+      </w:r>
+      <w:r>
+        <w:rPr>
+          <w:noProof/>
+        </w:rPr>
+        <w:instrText>50</w:instrText>
+      </w:r>
+      <w:r>
+        <w:fldChar w:fldCharType="end"/>
+      </w:r>
+      <w:r>
+        <w:instrText xml:space="preserve"> </w:instrText>
+      </w:r>
+      <w:r>
+        <w:fldChar w:fldCharType="separate"/>
+      </w:r>
+      <w:r>
+        <w:rPr>
+          <w:noProof/>
+        </w:rPr>
+        <w:t>50</w:t>
+      </w:r>
+      <w:r>
+        <w:fldChar w:fldCharType="end"/>
+      </w:r>
+      <w:r>
+        <w:t>(</w:t>
+      </w:r>
+      <w:r>
+        <w:fldChar w:fldCharType="begin"/>
+      </w:r>
+      <w:r>
+        <w:instrText xml:space="preserve"> points </w:instrText>
+      </w:r>
+      <w:r>
+        <w:fldChar w:fldCharType="separate"/>
+      </w:r>
+      <w:r>
+        <w:rPr>
+          <w:noProof/>
+        </w:rPr>
+        <w:t>10</w:t>
+      </w:r>
+      <w:r>
+        <w:rPr>
+          <w:noProof/>
+        </w:rPr>
+        <w:fldChar w:fldCharType="end"/>
+      </w:r>
+      <w:r>
+        <w:t xml:space="preserve"> points) </w:t>
+      </w:r>
+      <w:r>
+        <w:rPr>
+          <w:rStyle w:val="code"/>
         </w:rPr>
         <w:t>getNeighbors</w:t>
       </w:r>
@@ -403,17 +983,9 @@
       </w:r>
       <w:r>
         <w:rPr>
-          <w:rFonts w:ascii="Courier" w:hAnsi="Courier"/>
-          <w:sz w:val="20"/>
-        </w:rPr>
-        <w:t>No3c</w:t>
-      </w:r>
-      <w:r>
-        <w:rPr>
-          <w:rFonts w:ascii="Courier" w:hAnsi="Courier"/>
-          <w:sz w:val="20"/>
-        </w:rPr>
-        <w:t>Tests</w:t>
+          <w:rStyle w:val="code"/>
+        </w:rPr>
+        <w:t>No3cTests</w:t>
       </w:r>
       <w:r>
         <w:t xml:space="preserve"> class contains tests that you can use to check your implementation of </w:t>
@@ -438,8 +1010,7 @@
       </w:r>
       <w:r>
         <w:rPr>
-          <w:rFonts w:ascii="Courier" w:hAnsi="Courier"/>
-          <w:sz w:val="20"/>
+          <w:rStyle w:val="code"/>
         </w:rPr>
         <w:t>inDegree</w:t>
       </w:r>
@@ -467,9 +1038,101 @@
         <w:t xml:space="preserve">a. </w:t>
       </w:r>
       <w:r>
-        <w:rPr>
-          <w:rFonts w:ascii="Courier" w:hAnsi="Courier"/>
-          <w:sz w:val="20"/>
+        <w:fldChar w:fldCharType="begin"/>
+      </w:r>
+      <w:r>
+        <w:instrText xml:space="preserve"> SET points </w:instrText>
+      </w:r>
+      <w:r>
+        <w:instrText>10</w:instrText>
+      </w:r>
+      <w:r>
+        <w:instrText xml:space="preserve"> </w:instrText>
+      </w:r>
+      <w:r>
+        <w:fldChar w:fldCharType="separate"/>
+      </w:r>
+      <w:r>
+        <w:rPr>
+          <w:noProof/>
+        </w:rPr>
+        <w:t>10</w:t>
+      </w:r>
+      <w:r>
+        <w:fldChar w:fldCharType="end"/>
+      </w:r>
+      <w:r>
+        <w:t xml:space="preserve"> </w:t>
+      </w:r>
+      <w:r>
+        <w:fldChar w:fldCharType="begin"/>
+      </w:r>
+      <w:r>
+        <w:instrText xml:space="preserve"> SET pointsSoFar </w:instrText>
+      </w:r>
+      <w:r>
+        <w:fldChar w:fldCharType="begin"/>
+      </w:r>
+      <w:r>
+        <w:instrText xml:space="preserve"> = pointsSoFar + points </w:instrText>
+      </w:r>
+      <w:r>
+        <w:fldChar w:fldCharType="separate"/>
+      </w:r>
+      <w:r>
+        <w:rPr>
+          <w:noProof/>
+        </w:rPr>
+        <w:instrText>60</w:instrText>
+      </w:r>
+      <w:r>
+        <w:fldChar w:fldCharType="end"/>
+      </w:r>
+      <w:r>
+        <w:instrText xml:space="preserve"> </w:instrText>
+      </w:r>
+      <w:r>
+        <w:fldChar w:fldCharType="separate"/>
+      </w:r>
+      <w:r>
+        <w:rPr>
+          <w:noProof/>
+        </w:rPr>
+        <w:t>60</w:t>
+      </w:r>
+      <w:r>
+        <w:fldChar w:fldCharType="end"/>
+      </w:r>
+      <w:r>
+        <w:t>(</w:t>
+      </w:r>
+      <w:r>
+        <w:fldChar w:fldCharType="begin"/>
+      </w:r>
+      <w:r>
+        <w:instrText xml:space="preserve"> points </w:instrText>
+      </w:r>
+      <w:r>
+        <w:fldChar w:fldCharType="separate"/>
+      </w:r>
+      <w:r>
+        <w:rPr>
+          <w:noProof/>
+        </w:rPr>
+        <w:t>10</w:t>
+      </w:r>
+      <w:r>
+        <w:rPr>
+          <w:noProof/>
+        </w:rPr>
+        <w:fldChar w:fldCharType="end"/>
+      </w:r>
+      <w:r>
+        <w:t xml:space="preserve"> points) </w:t>
+      </w:r>
+      <w:r>
+        <w:rPr>
+          <w:rStyle w:val="code"/>
         </w:rPr>
         <w:t>CS232DirectedAdjacencyMatrixGraph</w:t>
       </w:r>
@@ -481,17 +1144,9 @@
       </w:r>
       <w:r>
         <w:rPr>
-          <w:rFonts w:ascii="Courier" w:hAnsi="Courier"/>
-          <w:sz w:val="20"/>
-        </w:rPr>
-        <w:t>No4a</w:t>
-      </w:r>
-      <w:r>
-        <w:rPr>
-          <w:rFonts w:ascii="Courier" w:hAnsi="Courier"/>
-          <w:sz w:val="20"/>
-        </w:rPr>
-        <w:t>Tests</w:t>
+          <w:rStyle w:val="code"/>
+        </w:rPr>
+        <w:t>No4aTests</w:t>
       </w:r>
       <w:r>
         <w:t xml:space="preserve"> class contains tests that you can use to check your implementation of </w:t>
@@ -513,9 +1168,101 @@
         <w:t xml:space="preserve">b. </w:t>
       </w:r>
       <w:r>
-        <w:rPr>
-          <w:rFonts w:ascii="Courier" w:hAnsi="Courier"/>
-          <w:sz w:val="20"/>
+        <w:fldChar w:fldCharType="begin"/>
+      </w:r>
+      <w:r>
+        <w:instrText xml:space="preserve"> SET points </w:instrText>
+      </w:r>
+      <w:r>
+        <w:instrText>10</w:instrText>
+      </w:r>
+      <w:r>
+        <w:instrText xml:space="preserve"> </w:instrText>
+      </w:r>
+      <w:r>
+        <w:fldChar w:fldCharType="separate"/>
+      </w:r>
+      <w:r>
+        <w:rPr>
+          <w:noProof/>
+        </w:rPr>
+        <w:t>10</w:t>
+      </w:r>
+      <w:r>
+        <w:fldChar w:fldCharType="end"/>
+      </w:r>
+      <w:r>
+        <w:t xml:space="preserve"> </w:t>
+      </w:r>
+      <w:r>
+        <w:fldChar w:fldCharType="begin"/>
+      </w:r>
+      <w:r>
+        <w:instrText xml:space="preserve"> SET pointsSoFar </w:instrText>
+      </w:r>
+      <w:r>
+        <w:fldChar w:fldCharType="begin"/>
+      </w:r>
+      <w:r>
+        <w:instrText xml:space="preserve"> = pointsSoFar + points </w:instrText>
+      </w:r>
+      <w:r>
+        <w:fldChar w:fldCharType="separate"/>
+      </w:r>
+      <w:r>
+        <w:rPr>
+          <w:noProof/>
+        </w:rPr>
+        <w:instrText>70</w:instrText>
+      </w:r>
+      <w:r>
+        <w:fldChar w:fldCharType="end"/>
+      </w:r>
+      <w:r>
+        <w:instrText xml:space="preserve"> </w:instrText>
+      </w:r>
+      <w:r>
+        <w:fldChar w:fldCharType="separate"/>
+      </w:r>
+      <w:r>
+        <w:rPr>
+          <w:noProof/>
+        </w:rPr>
+        <w:t>70</w:t>
+      </w:r>
+      <w:r>
+        <w:fldChar w:fldCharType="end"/>
+      </w:r>
+      <w:r>
+        <w:t>(</w:t>
+      </w:r>
+      <w:r>
+        <w:fldChar w:fldCharType="begin"/>
+      </w:r>
+      <w:r>
+        <w:instrText xml:space="preserve"> points </w:instrText>
+      </w:r>
+      <w:r>
+        <w:fldChar w:fldCharType="separate"/>
+      </w:r>
+      <w:r>
+        <w:rPr>
+          <w:noProof/>
+        </w:rPr>
+        <w:t>10</w:t>
+      </w:r>
+      <w:r>
+        <w:rPr>
+          <w:noProof/>
+        </w:rPr>
+        <w:fldChar w:fldCharType="end"/>
+      </w:r>
+      <w:r>
+        <w:t xml:space="preserve"> points) </w:t>
+      </w:r>
+      <w:r>
+        <w:rPr>
+          <w:rStyle w:val="code"/>
         </w:rPr>
         <w:t>CS232DirectedAdjacencyListGraph</w:t>
       </w:r>
@@ -527,17 +1274,9 @@
       </w:r>
       <w:r>
         <w:rPr>
-          <w:rFonts w:ascii="Courier" w:hAnsi="Courier"/>
-          <w:sz w:val="20"/>
-        </w:rPr>
-        <w:t>No4b</w:t>
-      </w:r>
-      <w:r>
-        <w:rPr>
-          <w:rFonts w:ascii="Courier" w:hAnsi="Courier"/>
-          <w:sz w:val="20"/>
-        </w:rPr>
-        <w:t>Tests</w:t>
+          <w:rStyle w:val="code"/>
+        </w:rPr>
+        <w:t>No4bTests</w:t>
       </w:r>
       <w:r>
         <w:t xml:space="preserve"> class contains tests that you can use to check your implementation of </w:t>
@@ -560,6 +1299,99 @@
         <w:t xml:space="preserve">c. </w:t>
       </w:r>
       <w:r>
+        <w:fldChar w:fldCharType="begin"/>
+      </w:r>
+      <w:r>
+        <w:instrText xml:space="preserve"> SET points </w:instrText>
+      </w:r>
+      <w:r>
+        <w:instrText>10</w:instrText>
+      </w:r>
+      <w:r>
+        <w:instrText xml:space="preserve"> </w:instrText>
+      </w:r>
+      <w:r>
+        <w:fldChar w:fldCharType="separate"/>
+      </w:r>
+      <w:r>
+        <w:rPr>
+          <w:noProof/>
+        </w:rPr>
+        <w:t>10</w:t>
+      </w:r>
+      <w:r>
+        <w:fldChar w:fldCharType="end"/>
+      </w:r>
+      <w:r>
+        <w:t xml:space="preserve"> </w:t>
+      </w:r>
+      <w:r>
+        <w:fldChar w:fldCharType="begin"/>
+      </w:r>
+      <w:r>
+        <w:instrText xml:space="preserve"> SET pointsSoFar </w:instrText>
+      </w:r>
+      <w:r>
+        <w:fldChar w:fldCharType="begin"/>
+      </w:r>
+      <w:r>
+        <w:instrText xml:space="preserve"> = pointsSoFar + points </w:instrText>
+      </w:r>
+      <w:r>
+        <w:fldChar w:fldCharType="separate"/>
+      </w:r>
+      <w:r>
+        <w:rPr>
+          <w:noProof/>
+        </w:rPr>
+        <w:instrText>80</w:instrText>
+      </w:r>
+      <w:r>
+        <w:fldChar w:fldCharType="end"/>
+      </w:r>
+      <w:r>
+        <w:instrText xml:space="preserve"> </w:instrText>
+      </w:r>
+      <w:r>
+        <w:fldChar w:fldCharType="separate"/>
+      </w:r>
+      <w:r>
+        <w:rPr>
+          <w:noProof/>
+        </w:rPr>
+        <w:t>80</w:t>
+      </w:r>
+      <w:r>
+        <w:fldChar w:fldCharType="end"/>
+      </w:r>
+      <w:r>
+        <w:t>(</w:t>
+      </w:r>
+      <w:r>
+        <w:fldChar w:fldCharType="begin"/>
+      </w:r>
+      <w:r>
+        <w:instrText xml:space="preserve"> points </w:instrText>
+      </w:r>
+      <w:r>
+        <w:fldChar w:fldCharType="separate"/>
+      </w:r>
+      <w:r>
+        <w:rPr>
+          <w:noProof/>
+        </w:rPr>
+        <w:t>10</w:t>
+      </w:r>
+      <w:r>
+        <w:rPr>
+          <w:noProof/>
+        </w:rPr>
+        <w:fldChar w:fldCharType="end"/>
+      </w:r>
+      <w:r>
+        <w:t xml:space="preserve"> points) </w:t>
+      </w:r>
+      <w:r>
         <w:t>Give</w:t>
       </w:r>
       <w:r>
@@ -584,12 +1416,119 @@
         <w:t xml:space="preserve">5. </w:t>
       </w:r>
       <w:r>
+        <w:fldChar w:fldCharType="begin"/>
+      </w:r>
+      <w:r>
+        <w:instrText xml:space="preserve"> SET points </w:instrText>
+      </w:r>
+      <w:r>
+        <w:instrText>2</w:instrText>
+      </w:r>
+      <w:r>
+        <w:instrText>0</w:instrText>
+      </w:r>
+      <w:r>
+        <w:instrText xml:space="preserve"> </w:instrText>
+      </w:r>
+      <w:r>
+        <w:fldChar w:fldCharType="separate"/>
+      </w:r>
+      <w:r>
+        <w:rPr>
+          <w:noProof/>
+        </w:rPr>
+        <w:t>2</w:t>
+      </w:r>
+      <w:r>
+        <w:rPr>
+          <w:noProof/>
+        </w:rPr>
+        <w:t>0</w:t>
+      </w:r>
+      <w:r>
+        <w:fldChar w:fldCharType="end"/>
+      </w:r>
+      <w:r>
+        <w:t xml:space="preserve"> </w:t>
+      </w:r>
+      <w:r>
+        <w:fldChar w:fldCharType="begin"/>
+      </w:r>
+      <w:r>
+        <w:instrText xml:space="preserve"> SET pointsSoFar </w:instrText>
+      </w:r>
+      <w:r>
+        <w:fldChar w:fldCharType="begin"/>
+      </w:r>
+      <w:r>
+        <w:instrText xml:space="preserve"> = pointsSoFar + points </w:instrText>
+      </w:r>
+      <w:r>
+        <w:fldChar w:fldCharType="separate"/>
+      </w:r>
+      <w:r>
+        <w:rPr>
+          <w:noProof/>
+        </w:rPr>
+        <w:instrText>100</w:instrText>
+      </w:r>
+      <w:r>
+        <w:fldChar w:fldCharType="end"/>
+      </w:r>
+      <w:r>
+        <w:instrText xml:space="preserve"> </w:instrText>
+      </w:r>
+      <w:r>
+        <w:fldChar w:fldCharType="separate"/>
+      </w:r>
+      <w:r>
+        <w:rPr>
+          <w:noProof/>
+        </w:rPr>
+        <w:t>100</w:t>
+      </w:r>
+      <w:r>
+        <w:fldChar w:fldCharType="end"/>
+      </w:r>
+      <w:r>
+        <w:t>(</w:t>
+      </w:r>
+      <w:r>
+        <w:fldChar w:fldCharType="begin"/>
+      </w:r>
+      <w:r>
+        <w:instrText xml:space="preserve"> points </w:instrText>
+      </w:r>
+      <w:r>
+        <w:fldChar w:fldCharType="separate"/>
+      </w:r>
+      <w:r>
+        <w:rPr>
+          <w:noProof/>
+        </w:rPr>
+        <w:t>2</w:t>
+      </w:r>
+      <w:r>
+        <w:rPr>
+          <w:noProof/>
+        </w:rPr>
+        <w:t>0</w:t>
+      </w:r>
+      <w:r>
+        <w:rPr>
+          <w:noProof/>
+        </w:rPr>
+        <w:fldChar w:fldCharType="end"/>
+      </w:r>
+      <w:r>
+        <w:t xml:space="preserve"> points) </w:t>
+      </w:r>
+      <w:r>
         <w:t xml:space="preserve">Create a class named </w:t>
       </w:r>
       <w:r>
         <w:rPr>
-          <w:rFonts w:ascii="Courier" w:hAnsi="Courier"/>
-          <w:sz w:val="20"/>
+          <w:rStyle w:val="code"/>
         </w:rPr>
         <w:t>CS232UndirectedAdjacencyMatrixGraph</w:t>
       </w:r>
@@ -636,7 +1575,11 @@
         <w:t>G</w:t>
       </w:r>
       <w:r>
-        <w:t>iven an undirected graph</w:t>
+        <w:t xml:space="preserve">iven an undirected </w:t>
+      </w:r>
+      <w:r>
+        <w:lastRenderedPageBreak/>
+        <w:t>graph</w:t>
       </w:r>
       <w:r>
         <w:t xml:space="preserve"> </w:t>
@@ -676,11 +1619,7 @@
         </m:r>
       </m:oMath>
       <w:r>
-        <w:t xml:space="preserve"> that is essentially equivalent, such that </w:t>
-      </w:r>
-      <w:r>
-        <w:lastRenderedPageBreak/>
-        <w:t xml:space="preserve">every vertex </w:t>
+        <w:t xml:space="preserve"> that is essentially equivalent, such that every vertex </w:t>
       </w:r>
       <w:r>
         <w:t xml:space="preserve">in </w:t>
@@ -721,17 +1660,9 @@
       </w:r>
       <w:r>
         <w:rPr>
-          <w:rFonts w:ascii="Courier" w:hAnsi="Courier"/>
-          <w:sz w:val="20"/>
-        </w:rPr>
-        <w:t>No5</w:t>
-      </w:r>
-      <w:r>
-        <w:rPr>
-          <w:rFonts w:ascii="Courier" w:hAnsi="Courier"/>
-          <w:sz w:val="20"/>
-        </w:rPr>
-        <w:t>Tests</w:t>
+          <w:rStyle w:val="code"/>
+        </w:rPr>
+        <w:t>No5Tests</w:t>
       </w:r>
       <w:r>
         <w:t xml:space="preserve"> class contains tests that you can use to check your implementation of </w:t>
@@ -783,7 +1714,103 @@
     <w:p>
       <w:r>
         <w:tab/>
-        <w:t>a. Explain why there is wasted space in this implementation.</w:t>
+        <w:t xml:space="preserve">a. </w:t>
+      </w:r>
+      <w:r>
+        <w:fldChar w:fldCharType="begin"/>
+      </w:r>
+      <w:r>
+        <w:instrText xml:space="preserve"> SET points </w:instrText>
+      </w:r>
+      <w:r>
+        <w:instrText>5</w:instrText>
+      </w:r>
+      <w:r>
+        <w:instrText xml:space="preserve"> </w:instrText>
+      </w:r>
+      <w:r>
+        <w:fldChar w:fldCharType="separate"/>
+      </w:r>
+      <w:r>
+        <w:rPr>
+          <w:noProof/>
+        </w:rPr>
+        <w:t>5</w:t>
+      </w:r>
+      <w:r>
+        <w:fldChar w:fldCharType="end"/>
+      </w:r>
+      <w:r>
+        <w:t xml:space="preserve"> </w:t>
+      </w:r>
+      <w:r>
+        <w:fldChar w:fldCharType="begin"/>
+      </w:r>
+      <w:r>
+        <w:instrText xml:space="preserve"> SET pointsSoFar </w:instrText>
+      </w:r>
+      <w:r>
+        <w:fldChar w:fldCharType="begin"/>
+      </w:r>
+      <w:r>
+        <w:instrText xml:space="preserve"> = pointsSoFar + points </w:instrText>
+      </w:r>
+      <w:r>
+        <w:fldChar w:fldCharType="separate"/>
+      </w:r>
+      <w:r>
+        <w:rPr>
+          <w:noProof/>
+        </w:rPr>
+        <w:instrText>105</w:instrText>
+      </w:r>
+      <w:r>
+        <w:fldChar w:fldCharType="end"/>
+      </w:r>
+      <w:r>
+        <w:instrText xml:space="preserve"> </w:instrText>
+      </w:r>
+      <w:r>
+        <w:fldChar w:fldCharType="separate"/>
+      </w:r>
+      <w:r>
+        <w:rPr>
+          <w:noProof/>
+        </w:rPr>
+        <w:t>105</w:t>
+      </w:r>
+      <w:r>
+        <w:fldChar w:fldCharType="end"/>
+      </w:r>
+      <w:r>
+        <w:t>(</w:t>
+      </w:r>
+      <w:r>
+        <w:fldChar w:fldCharType="begin"/>
+      </w:r>
+      <w:r>
+        <w:instrText xml:space="preserve"> points </w:instrText>
+      </w:r>
+      <w:r>
+        <w:fldChar w:fldCharType="separate"/>
+      </w:r>
+      <w:r>
+        <w:rPr>
+          <w:noProof/>
+        </w:rPr>
+        <w:t>5</w:t>
+      </w:r>
+      <w:r>
+        <w:rPr>
+          <w:noProof/>
+        </w:rPr>
+        <w:fldChar w:fldCharType="end"/>
+      </w:r>
+      <w:r>
+        <w:t xml:space="preserve"> points) </w:t>
+      </w:r>
+      <w:r>
+        <w:t>Explain why there is wasted space in this implementation.</w:t>
       </w:r>
     </w:p>
     <w:p/>
@@ -791,7 +1818,103 @@
     <w:p>
       <w:r>
         <w:tab/>
-        <w:t>b. Explain how the wasted space could be eliminated.</w:t>
+        <w:t xml:space="preserve">b. </w:t>
+      </w:r>
+      <w:r>
+        <w:fldChar w:fldCharType="begin"/>
+      </w:r>
+      <w:r>
+        <w:instrText xml:space="preserve"> SET points </w:instrText>
+      </w:r>
+      <w:r>
+        <w:instrText>5</w:instrText>
+      </w:r>
+      <w:r>
+        <w:instrText xml:space="preserve"> </w:instrText>
+      </w:r>
+      <w:r>
+        <w:fldChar w:fldCharType="separate"/>
+      </w:r>
+      <w:r>
+        <w:rPr>
+          <w:noProof/>
+        </w:rPr>
+        <w:t>5</w:t>
+      </w:r>
+      <w:r>
+        <w:fldChar w:fldCharType="end"/>
+      </w:r>
+      <w:r>
+        <w:t xml:space="preserve"> </w:t>
+      </w:r>
+      <w:r>
+        <w:fldChar w:fldCharType="begin"/>
+      </w:r>
+      <w:r>
+        <w:instrText xml:space="preserve"> SET pointsSoFar </w:instrText>
+      </w:r>
+      <w:r>
+        <w:fldChar w:fldCharType="begin"/>
+      </w:r>
+      <w:r>
+        <w:instrText xml:space="preserve"> = pointsSoFar + points </w:instrText>
+      </w:r>
+      <w:r>
+        <w:fldChar w:fldCharType="separate"/>
+      </w:r>
+      <w:r>
+        <w:rPr>
+          <w:noProof/>
+        </w:rPr>
+        <w:instrText>110</w:instrText>
+      </w:r>
+      <w:r>
+        <w:fldChar w:fldCharType="end"/>
+      </w:r>
+      <w:r>
+        <w:instrText xml:space="preserve"> </w:instrText>
+      </w:r>
+      <w:r>
+        <w:fldChar w:fldCharType="separate"/>
+      </w:r>
+      <w:r>
+        <w:rPr>
+          <w:noProof/>
+        </w:rPr>
+        <w:t>110</w:t>
+      </w:r>
+      <w:r>
+        <w:fldChar w:fldCharType="end"/>
+      </w:r>
+      <w:r>
+        <w:t>(</w:t>
+      </w:r>
+      <w:r>
+        <w:fldChar w:fldCharType="begin"/>
+      </w:r>
+      <w:r>
+        <w:instrText xml:space="preserve"> points </w:instrText>
+      </w:r>
+      <w:r>
+        <w:fldChar w:fldCharType="separate"/>
+      </w:r>
+      <w:r>
+        <w:rPr>
+          <w:noProof/>
+        </w:rPr>
+        <w:t>5</w:t>
+      </w:r>
+      <w:r>
+        <w:rPr>
+          <w:noProof/>
+        </w:rPr>
+        <w:fldChar w:fldCharType="end"/>
+      </w:r>
+      <w:r>
+        <w:t xml:space="preserve"> points) </w:t>
+      </w:r>
+      <w:r>
+        <w:t>Explain how the wasted space could be eliminated.</w:t>
       </w:r>
     </w:p>
     <w:p/>
@@ -799,7 +1922,103 @@
     <w:p>
       <w:r>
         <w:tab/>
-        <w:t>c. Describe how this would complicate the code.</w:t>
+        <w:t xml:space="preserve">c. </w:t>
+      </w:r>
+      <w:r>
+        <w:fldChar w:fldCharType="begin"/>
+      </w:r>
+      <w:r>
+        <w:instrText xml:space="preserve"> SET points </w:instrText>
+      </w:r>
+      <w:r>
+        <w:instrText>5</w:instrText>
+      </w:r>
+      <w:r>
+        <w:instrText xml:space="preserve"> </w:instrText>
+      </w:r>
+      <w:r>
+        <w:fldChar w:fldCharType="separate"/>
+      </w:r>
+      <w:r>
+        <w:rPr>
+          <w:noProof/>
+        </w:rPr>
+        <w:t>5</w:t>
+      </w:r>
+      <w:r>
+        <w:fldChar w:fldCharType="end"/>
+      </w:r>
+      <w:r>
+        <w:t xml:space="preserve"> </w:t>
+      </w:r>
+      <w:r>
+        <w:fldChar w:fldCharType="begin"/>
+      </w:r>
+      <w:r>
+        <w:instrText xml:space="preserve"> SET pointsSoFar </w:instrText>
+      </w:r>
+      <w:r>
+        <w:fldChar w:fldCharType="begin"/>
+      </w:r>
+      <w:r>
+        <w:instrText xml:space="preserve"> = pointsSoFar + points </w:instrText>
+      </w:r>
+      <w:r>
+        <w:fldChar w:fldCharType="separate"/>
+      </w:r>
+      <w:r>
+        <w:rPr>
+          <w:noProof/>
+        </w:rPr>
+        <w:instrText>115</w:instrText>
+      </w:r>
+      <w:r>
+        <w:fldChar w:fldCharType="end"/>
+      </w:r>
+      <w:r>
+        <w:instrText xml:space="preserve"> </w:instrText>
+      </w:r>
+      <w:r>
+        <w:fldChar w:fldCharType="separate"/>
+      </w:r>
+      <w:r>
+        <w:rPr>
+          <w:noProof/>
+        </w:rPr>
+        <w:t>115</w:t>
+      </w:r>
+      <w:r>
+        <w:fldChar w:fldCharType="end"/>
+      </w:r>
+      <w:r>
+        <w:t>(</w:t>
+      </w:r>
+      <w:r>
+        <w:fldChar w:fldCharType="begin"/>
+      </w:r>
+      <w:r>
+        <w:instrText xml:space="preserve"> points </w:instrText>
+      </w:r>
+      <w:r>
+        <w:fldChar w:fldCharType="separate"/>
+      </w:r>
+      <w:r>
+        <w:rPr>
+          <w:noProof/>
+        </w:rPr>
+        <w:t>5</w:t>
+      </w:r>
+      <w:r>
+        <w:rPr>
+          <w:noProof/>
+        </w:rPr>
+        <w:fldChar w:fldCharType="end"/>
+      </w:r>
+      <w:r>
+        <w:t xml:space="preserve"> points) </w:t>
+      </w:r>
+      <w:r>
+        <w:t>Describe how this would complicate the code.</w:t>
       </w:r>
     </w:p>
     <w:p/>
@@ -813,7 +2032,103 @@
         <w:ind w:left="288"/>
       </w:pPr>
       <w:r>
-        <w:t xml:space="preserve">a. List the vertices in the order in which they </w:t>
+        <w:t xml:space="preserve">a. </w:t>
+      </w:r>
+      <w:r>
+        <w:fldChar w:fldCharType="begin"/>
+      </w:r>
+      <w:r>
+        <w:instrText xml:space="preserve"> SET points </w:instrText>
+      </w:r>
+      <w:r>
+        <w:instrText>5</w:instrText>
+      </w:r>
+      <w:r>
+        <w:instrText xml:space="preserve"> </w:instrText>
+      </w:r>
+      <w:r>
+        <w:fldChar w:fldCharType="separate"/>
+      </w:r>
+      <w:r>
+        <w:rPr>
+          <w:noProof/>
+        </w:rPr>
+        <w:t>5</w:t>
+      </w:r>
+      <w:r>
+        <w:fldChar w:fldCharType="end"/>
+      </w:r>
+      <w:r>
+        <w:t xml:space="preserve"> </w:t>
+      </w:r>
+      <w:r>
+        <w:fldChar w:fldCharType="begin"/>
+      </w:r>
+      <w:r>
+        <w:instrText xml:space="preserve"> SET pointsSoFar </w:instrText>
+      </w:r>
+      <w:r>
+        <w:fldChar w:fldCharType="begin"/>
+      </w:r>
+      <w:r>
+        <w:instrText xml:space="preserve"> = pointsSoFar + points </w:instrText>
+      </w:r>
+      <w:r>
+        <w:fldChar w:fldCharType="separate"/>
+      </w:r>
+      <w:r>
+        <w:rPr>
+          <w:noProof/>
+        </w:rPr>
+        <w:instrText>120</w:instrText>
+      </w:r>
+      <w:r>
+        <w:fldChar w:fldCharType="end"/>
+      </w:r>
+      <w:r>
+        <w:instrText xml:space="preserve"> </w:instrText>
+      </w:r>
+      <w:r>
+        <w:fldChar w:fldCharType="separate"/>
+      </w:r>
+      <w:r>
+        <w:rPr>
+          <w:noProof/>
+        </w:rPr>
+        <w:t>120</w:t>
+      </w:r>
+      <w:r>
+        <w:fldChar w:fldCharType="end"/>
+      </w:r>
+      <w:r>
+        <w:t>(</w:t>
+      </w:r>
+      <w:r>
+        <w:fldChar w:fldCharType="begin"/>
+      </w:r>
+      <w:r>
+        <w:instrText xml:space="preserve"> points </w:instrText>
+      </w:r>
+      <w:r>
+        <w:fldChar w:fldCharType="separate"/>
+      </w:r>
+      <w:r>
+        <w:rPr>
+          <w:noProof/>
+        </w:rPr>
+        <w:t>5</w:t>
+      </w:r>
+      <w:r>
+        <w:rPr>
+          <w:noProof/>
+        </w:rPr>
+        <w:fldChar w:fldCharType="end"/>
+      </w:r>
+      <w:r>
+        <w:t xml:space="preserve"> points) </w:t>
+      </w:r>
+      <w:r>
+        <w:t xml:space="preserve">List the vertices in the order in which they </w:t>
       </w:r>
       <w:r>
         <w:t>would be</w:t>
@@ -838,7 +2153,103 @@
         <w:ind w:left="288"/>
       </w:pPr>
       <w:r>
-        <w:t xml:space="preserve">b. List the vertices in the order in which they </w:t>
+        <w:t xml:space="preserve">b. </w:t>
+      </w:r>
+      <w:r>
+        <w:fldChar w:fldCharType="begin"/>
+      </w:r>
+      <w:r>
+        <w:instrText xml:space="preserve"> SET points </w:instrText>
+      </w:r>
+      <w:r>
+        <w:instrText>5</w:instrText>
+      </w:r>
+      <w:r>
+        <w:instrText xml:space="preserve"> </w:instrText>
+      </w:r>
+      <w:r>
+        <w:fldChar w:fldCharType="separate"/>
+      </w:r>
+      <w:r>
+        <w:rPr>
+          <w:noProof/>
+        </w:rPr>
+        <w:t>5</w:t>
+      </w:r>
+      <w:r>
+        <w:fldChar w:fldCharType="end"/>
+      </w:r>
+      <w:r>
+        <w:t xml:space="preserve"> </w:t>
+      </w:r>
+      <w:r>
+        <w:fldChar w:fldCharType="begin"/>
+      </w:r>
+      <w:r>
+        <w:instrText xml:space="preserve"> SET pointsSoFar </w:instrText>
+      </w:r>
+      <w:r>
+        <w:fldChar w:fldCharType="begin"/>
+      </w:r>
+      <w:r>
+        <w:instrText xml:space="preserve"> = pointsSoFar + points </w:instrText>
+      </w:r>
+      <w:r>
+        <w:fldChar w:fldCharType="separate"/>
+      </w:r>
+      <w:r>
+        <w:rPr>
+          <w:noProof/>
+        </w:rPr>
+        <w:instrText>125</w:instrText>
+      </w:r>
+      <w:r>
+        <w:fldChar w:fldCharType="end"/>
+      </w:r>
+      <w:r>
+        <w:instrText xml:space="preserve"> </w:instrText>
+      </w:r>
+      <w:r>
+        <w:fldChar w:fldCharType="separate"/>
+      </w:r>
+      <w:r>
+        <w:rPr>
+          <w:noProof/>
+        </w:rPr>
+        <w:t>125</w:t>
+      </w:r>
+      <w:r>
+        <w:fldChar w:fldCharType="end"/>
+      </w:r>
+      <w:r>
+        <w:t>(</w:t>
+      </w:r>
+      <w:r>
+        <w:fldChar w:fldCharType="begin"/>
+      </w:r>
+      <w:r>
+        <w:instrText xml:space="preserve"> points </w:instrText>
+      </w:r>
+      <w:r>
+        <w:fldChar w:fldCharType="separate"/>
+      </w:r>
+      <w:r>
+        <w:rPr>
+          <w:noProof/>
+        </w:rPr>
+        <w:t>5</w:t>
+      </w:r>
+      <w:r>
+        <w:rPr>
+          <w:noProof/>
+        </w:rPr>
+        <w:fldChar w:fldCharType="end"/>
+      </w:r>
+      <w:r>
+        <w:t xml:space="preserve"> points) </w:t>
+      </w:r>
+      <w:r>
+        <w:t xml:space="preserve">List the vertices in the order in which they </w:t>
       </w:r>
       <w:r>
         <w:t>would be printed</w:t>
@@ -850,7 +2261,118 @@
     <w:p/>
     <w:p>
       <w:r>
-        <w:t>8. Complete the BFS (breadth-first search) method in the CS232GraphAlgorithms class.</w:t>
+        <w:t xml:space="preserve">8. </w:t>
+      </w:r>
+      <w:r>
+        <w:fldChar w:fldCharType="begin"/>
+      </w:r>
+      <w:r>
+        <w:instrText xml:space="preserve"> SET points </w:instrText>
+      </w:r>
+      <w:r>
+        <w:instrText>1</w:instrText>
+      </w:r>
+      <w:r>
+        <w:instrText>5</w:instrText>
+      </w:r>
+      <w:r>
+        <w:instrText xml:space="preserve"> </w:instrText>
+      </w:r>
+      <w:r>
+        <w:fldChar w:fldCharType="separate"/>
+      </w:r>
+      <w:r>
+        <w:rPr>
+          <w:noProof/>
+        </w:rPr>
+        <w:t>1</w:t>
+      </w:r>
+      <w:r>
+        <w:rPr>
+          <w:noProof/>
+        </w:rPr>
+        <w:t>5</w:t>
+      </w:r>
+      <w:r>
+        <w:fldChar w:fldCharType="end"/>
+      </w:r>
+      <w:r>
+        <w:t xml:space="preserve"> </w:t>
+      </w:r>
+      <w:r>
+        <w:fldChar w:fldCharType="begin"/>
+      </w:r>
+      <w:r>
+        <w:instrText xml:space="preserve"> SET pointsSoFar </w:instrText>
+      </w:r>
+      <w:r>
+        <w:fldChar w:fldCharType="begin"/>
+      </w:r>
+      <w:r>
+        <w:instrText xml:space="preserve"> = pointsSoFar + points </w:instrText>
+      </w:r>
+      <w:r>
+        <w:fldChar w:fldCharType="separate"/>
+      </w:r>
+      <w:r>
+        <w:rPr>
+          <w:noProof/>
+        </w:rPr>
+        <w:instrText>140</w:instrText>
+      </w:r>
+      <w:r>
+        <w:fldChar w:fldCharType="end"/>
+      </w:r>
+      <w:r>
+        <w:instrText xml:space="preserve"> </w:instrText>
+      </w:r>
+      <w:r>
+        <w:fldChar w:fldCharType="separate"/>
+      </w:r>
+      <w:r>
+        <w:rPr>
+          <w:noProof/>
+        </w:rPr>
+        <w:t>140</w:t>
+      </w:r>
+      <w:r>
+        <w:fldChar w:fldCharType="end"/>
+      </w:r>
+      <w:r>
+        <w:t>(</w:t>
+      </w:r>
+      <w:r>
+        <w:fldChar w:fldCharType="begin"/>
+      </w:r>
+      <w:r>
+        <w:instrText xml:space="preserve"> points </w:instrText>
+      </w:r>
+      <w:r>
+        <w:fldChar w:fldCharType="separate"/>
+      </w:r>
+      <w:r>
+        <w:rPr>
+          <w:noProof/>
+        </w:rPr>
+        <w:t>1</w:t>
+      </w:r>
+      <w:r>
+        <w:rPr>
+          <w:noProof/>
+        </w:rPr>
+        <w:t>5</w:t>
+      </w:r>
+      <w:r>
+        <w:rPr>
+          <w:noProof/>
+        </w:rPr>
+        <w:fldChar w:fldCharType="end"/>
+      </w:r>
+      <w:r>
+        <w:t xml:space="preserve"> points) </w:t>
+      </w:r>
+      <w:r>
+        <w:t>Complete the BFS (breadth-first search) method in the CS232GraphAlgorithms class.</w:t>
       </w:r>
       <w:r>
         <w:t xml:space="preserve"> In situations where BFS gives equal priority to some vertices, the vertex with the smallest identifier should be visited first.</w:t>
@@ -863,17 +2385,9 @@
       </w:r>
       <w:r>
         <w:rPr>
-          <w:rFonts w:ascii="Courier" w:hAnsi="Courier"/>
-          <w:sz w:val="20"/>
-        </w:rPr>
-        <w:t>No8</w:t>
-      </w:r>
-      <w:r>
-        <w:rPr>
-          <w:rFonts w:ascii="Courier" w:hAnsi="Courier"/>
-          <w:sz w:val="20"/>
-        </w:rPr>
-        <w:t>Tests</w:t>
+          <w:rStyle w:val="code"/>
+        </w:rPr>
+        <w:t>No8Tests</w:t>
       </w:r>
       <w:r>
         <w:t xml:space="preserve"> class contains tests that you can use to check your implementation of </w:t>
@@ -888,7 +2402,103 @@
         <w:t>9</w:t>
       </w:r>
       <w:r>
-        <w:t xml:space="preserve">.  Some applications in which a graph data </w:t>
+        <w:t xml:space="preserve">.  </w:t>
+      </w:r>
+      <w:r>
+        <w:fldChar w:fldCharType="begin"/>
+      </w:r>
+      <w:r>
+        <w:instrText xml:space="preserve"> SET points </w:instrText>
+      </w:r>
+      <w:r>
+        <w:instrText>10</w:instrText>
+      </w:r>
+      <w:r>
+        <w:instrText xml:space="preserve"> </w:instrText>
+      </w:r>
+      <w:r>
+        <w:fldChar w:fldCharType="separate"/>
+      </w:r>
+      <w:r>
+        <w:rPr>
+          <w:noProof/>
+        </w:rPr>
+        <w:t>10</w:t>
+      </w:r>
+      <w:r>
+        <w:fldChar w:fldCharType="end"/>
+      </w:r>
+      <w:r>
+        <w:t xml:space="preserve"> </w:t>
+      </w:r>
+      <w:r>
+        <w:fldChar w:fldCharType="begin"/>
+      </w:r>
+      <w:r>
+        <w:instrText xml:space="preserve"> SET pointsSoFar </w:instrText>
+      </w:r>
+      <w:r>
+        <w:fldChar w:fldCharType="begin"/>
+      </w:r>
+      <w:r>
+        <w:instrText xml:space="preserve"> = pointsSoFar + points </w:instrText>
+      </w:r>
+      <w:r>
+        <w:fldChar w:fldCharType="separate"/>
+      </w:r>
+      <w:r>
+        <w:rPr>
+          <w:noProof/>
+        </w:rPr>
+        <w:instrText>150</w:instrText>
+      </w:r>
+      <w:r>
+        <w:fldChar w:fldCharType="end"/>
+      </w:r>
+      <w:r>
+        <w:instrText xml:space="preserve"> </w:instrText>
+      </w:r>
+      <w:r>
+        <w:fldChar w:fldCharType="separate"/>
+      </w:r>
+      <w:r>
+        <w:rPr>
+          <w:noProof/>
+        </w:rPr>
+        <w:t>150</w:t>
+      </w:r>
+      <w:r>
+        <w:fldChar w:fldCharType="end"/>
+      </w:r>
+      <w:r>
+        <w:t>(</w:t>
+      </w:r>
+      <w:r>
+        <w:fldChar w:fldCharType="begin"/>
+      </w:r>
+      <w:r>
+        <w:instrText xml:space="preserve"> points </w:instrText>
+      </w:r>
+      <w:r>
+        <w:fldChar w:fldCharType="separate"/>
+      </w:r>
+      <w:r>
+        <w:rPr>
+          <w:noProof/>
+        </w:rPr>
+        <w:t>10</w:t>
+      </w:r>
+      <w:r>
+        <w:rPr>
+          <w:noProof/>
+        </w:rPr>
+        <w:fldChar w:fldCharType="end"/>
+      </w:r>
+      <w:r>
+        <w:t xml:space="preserve"> points) </w:t>
+      </w:r>
+      <w:r>
+        <w:t xml:space="preserve">Some applications in which a graph data </w:t>
       </w:r>
       <w:r>
         <w:t>structure may be use</w:t>
@@ -927,6 +2537,103 @@
         <w:t xml:space="preserve">. </w:t>
       </w:r>
       <w:r>
+        <w:fldChar w:fldCharType="begin"/>
+      </w:r>
+      <w:r>
+        <w:instrText xml:space="preserve"> SET points </w:instrText>
+      </w:r>
+      <w:r>
+        <w:instrText>10</w:instrText>
+      </w:r>
+      <w:r>
+        <w:instrText xml:space="preserve"> </w:instrText>
+      </w:r>
+      <w:r>
+        <w:fldChar w:fldCharType="separate"/>
+      </w:r>
+      <w:bookmarkStart w:id="0" w:name="points"/>
+      <w:r>
+        <w:rPr>
+          <w:noProof/>
+        </w:rPr>
+        <w:t>10</w:t>
+      </w:r>
+      <w:bookmarkEnd w:id="0"/>
+      <w:r>
+        <w:fldChar w:fldCharType="end"/>
+      </w:r>
+      <w:r>
+        <w:t xml:space="preserve"> </w:t>
+      </w:r>
+      <w:r>
+        <w:fldChar w:fldCharType="begin"/>
+      </w:r>
+      <w:r>
+        <w:instrText xml:space="preserve"> SET pointsSoFar </w:instrText>
+      </w:r>
+      <w:r>
+        <w:fldChar w:fldCharType="begin"/>
+      </w:r>
+      <w:r>
+        <w:instrText xml:space="preserve"> = pointsSoFar + points </w:instrText>
+      </w:r>
+      <w:r>
+        <w:fldChar w:fldCharType="separate"/>
+      </w:r>
+      <w:r>
+        <w:rPr>
+          <w:noProof/>
+        </w:rPr>
+        <w:instrText>160</w:instrText>
+      </w:r>
+      <w:r>
+        <w:fldChar w:fldCharType="end"/>
+      </w:r>
+      <w:r>
+        <w:instrText xml:space="preserve"> </w:instrText>
+      </w:r>
+      <w:r>
+        <w:fldChar w:fldCharType="separate"/>
+      </w:r>
+      <w:bookmarkStart w:id="1" w:name="pointsSoFar"/>
+      <w:r>
+        <w:rPr>
+          <w:noProof/>
+        </w:rPr>
+        <w:t>160</w:t>
+      </w:r>
+      <w:bookmarkEnd w:id="1"/>
+      <w:r>
+        <w:fldChar w:fldCharType="end"/>
+      </w:r>
+      <w:r>
+        <w:t>(</w:t>
+      </w:r>
+      <w:r>
+        <w:fldChar w:fldCharType="begin"/>
+      </w:r>
+      <w:r>
+        <w:instrText xml:space="preserve"> points </w:instrText>
+      </w:r>
+      <w:r>
+        <w:fldChar w:fldCharType="separate"/>
+      </w:r>
+      <w:r>
+        <w:rPr>
+          <w:noProof/>
+        </w:rPr>
+        <w:t>10</w:t>
+      </w:r>
+      <w:r>
+        <w:rPr>
+          <w:noProof/>
+        </w:rPr>
+        <w:fldChar w:fldCharType="end"/>
+      </w:r>
+      <w:r>
+        <w:t xml:space="preserve"> points) </w:t>
+      </w:r>
+      <w:r>
         <w:t xml:space="preserve">Discuss </w:t>
       </w:r>
       <w:r>
@@ -966,10 +2673,7 @@
         <w:t xml:space="preserve">hen </w:t>
       </w:r>
       <w:r>
-        <w:t xml:space="preserve">are </w:t>
-      </w:r>
-      <w:r>
-        <w:t>abstract classes</w:t>
+        <w:t>are abstract classes</w:t>
       </w:r>
       <w:r>
         <w:t xml:space="preserve"> useful</w:t>
@@ -1690,6 +3394,18 @@
       <w:color w:val="808080"/>
     </w:rPr>
   </w:style>
+  <w:style w:type="character" w:customStyle="1" w:styleId="code">
+    <w:name w:val="code"/>
+    <w:basedOn w:val="DefaultParagraphFont"/>
+    <w:uiPriority w:val="1"/>
+    <w:qFormat/>
+    <w:rsid w:val="00783C7A"/>
+    <w:rPr>
+      <w:rFonts w:ascii="Consolas" w:hAnsi="Consolas"/>
+      <w:color w:val="002060"/>
+      <w:sz w:val="22"/>
+    </w:rPr>
+  </w:style>
 </w:styles>
 </file>
 

--- a/hw/hw9.docx
+++ b/hw/hw9.docx
@@ -89,19 +89,7 @@
           <w:rPr>
             <w:rStyle w:val="Hyperlink"/>
           </w:rPr>
-          <w:t>feedbac</w:t>
-        </w:r>
-        <w:r>
-          <w:rPr>
-            <w:rStyle w:val="Hyperlink"/>
-          </w:rPr>
-          <w:t>k</w:t>
-        </w:r>
-        <w:r>
-          <w:rPr>
-            <w:rStyle w:val="Hyperlink"/>
-          </w:rPr>
-          <w:t xml:space="preserve"> form</w:t>
+          <w:t>feedback form</w:t>
         </w:r>
       </w:hyperlink>
       <w:r>

--- a/hw/hw9.docx
+++ b/hw/hw9.docx
@@ -1033,7 +1033,31 @@
         <w:t xml:space="preserve"> points) </w:t>
       </w:r>
       <w:r>
-        <w:t>Complete the BFS (breadth-first search) method in the CS232GraphAlgorithms class.</w:t>
+        <w:t xml:space="preserve">Complete the </w:t>
+      </w:r>
+      <w:r>
+        <w:rPr>
+          <w:rStyle w:val="code"/>
+        </w:rPr>
+        <w:t>BFS</w:t>
+      </w:r>
+      <w:r>
+        <w:rPr>
+          <w:rStyle w:val="code"/>
+        </w:rPr>
+        <w:t>()</w:t>
+      </w:r>
+      <w:r>
+        <w:t xml:space="preserve"> (breadth-first search) method in the </w:t>
+      </w:r>
+      <w:r>
+        <w:rPr>
+          <w:rStyle w:val="code"/>
+        </w:rPr>
+        <w:t>CS232GraphAlgorithms</w:t>
+      </w:r>
+      <w:r>
+        <w:t xml:space="preserve"> class.</w:t>
       </w:r>
       <w:r>
         <w:t xml:space="preserve"> In situations where BFS gives equal priority to some vertices, the vertex with the smallest identifier should be visited first.</w:t>
